--- a/Collatio/1c/Rúbrica 1c.docx
+++ b/Collatio/1c/Rúbrica 1c.docx
@@ -1,6 +1,6 @@
 
 <file path=word/document.xml><?xml version="1.0" encoding="utf-8"?>
-<w:document xmlns:wpc="http://schemas.microsoft.com/office/word/2010/wordprocessingCanvas" xmlns:cx="http://schemas.microsoft.com/office/drawing/2014/chartex" xmlns:cx1="http://schemas.microsoft.com/office/drawing/2015/9/8/chartex" xmlns:cx2="http://schemas.microsoft.com/office/drawing/2015/10/21/chartex" xmlns:cx3="http://schemas.microsoft.com/office/drawing/2016/5/9/chartex" xmlns:cx4="http://schemas.microsoft.com/office/drawing/2016/5/10/chartex" xmlns:cx5="http://schemas.microsoft.com/office/drawing/2016/5/11/chartex" xmlns:cx6="http://schemas.microsoft.com/office/drawing/2016/5/12/chartex" xmlns:cx7="http://schemas.microsoft.com/office/drawing/2016/5/13/chartex" xmlns:cx8="http://schemas.microsoft.com/office/drawing/2016/5/14/chartex" xmlns:mc="http://schemas.openxmlformats.org/markup-compatibility/2006" xmlns:aink="http://schemas.microsoft.com/office/drawing/2016/ink" xmlns:am3d="http://schemas.microsoft.com/office/drawing/2017/model3d" xmlns:o="urn:schemas-microsoft-com:office:office" xmlns:oel="http://schemas.microsoft.com/office/2019/extlst" xmlns:r="http://schemas.openxmlformats.org/officeDocument/2006/relationships" xmlns:m="http://schemas.openxmlformats.org/officeDocument/2006/math" xmlns:v="urn:schemas-microsoft-com:vml" xmlns:wp14="http://schemas.microsoft.com/office/word/2010/wordprocessingDrawing" xmlns:wp="http://schemas.openxmlformats.org/drawingml/2006/wordprocessingDrawing" xmlns:w10="urn:schemas-microsoft-com:office:word" xmlns:w="http://schemas.openxmlformats.org/wordprocessingml/2006/main" xmlns:w14="http://schemas.microsoft.com/office/word/2010/wordml" xmlns:w15="http://schemas.microsoft.com/office/word/2012/wordml" xmlns:w16cex="http://schemas.microsoft.com/office/word/2018/wordml/cex" xmlns:w16cid="http://schemas.microsoft.com/office/word/2016/wordml/cid" xmlns:w16="http://schemas.microsoft.com/office/word/2018/wordml" xmlns:w16du="http://schemas.microsoft.com/office/word/2023/wordml/word16du" xmlns:w16sdtdh="http://schemas.microsoft.com/office/word/2020/wordml/sdtdatahash" xmlns:w16se="http://schemas.microsoft.com/office/word/2015/wordml/symex" xmlns:wpg="http://schemas.microsoft.com/office/word/2010/wordprocessingGroup" xmlns:wpi="http://schemas.microsoft.com/office/word/2010/wordprocessingInk" xmlns:wne="http://schemas.microsoft.com/office/word/2006/wordml" xmlns:wps="http://schemas.microsoft.com/office/word/2010/wordprocessingShape" mc:Ignorable="w14 w15 w16se w16cid w16 w16cex w16sdtdh wp14">
+<w:document xmlns:wpc="http://schemas.microsoft.com/office/word/2010/wordprocessingCanvas" xmlns:cx="http://schemas.microsoft.com/office/drawing/2014/chartex" xmlns:cx1="http://schemas.microsoft.com/office/drawing/2015/9/8/chartex" xmlns:cx2="http://schemas.microsoft.com/office/drawing/2015/10/21/chartex" xmlns:cx3="http://schemas.microsoft.com/office/drawing/2016/5/9/chartex" xmlns:cx4="http://schemas.microsoft.com/office/drawing/2016/5/10/chartex" xmlns:cx5="http://schemas.microsoft.com/office/drawing/2016/5/11/chartex" xmlns:cx6="http://schemas.microsoft.com/office/drawing/2016/5/12/chartex" xmlns:cx7="http://schemas.microsoft.com/office/drawing/2016/5/13/chartex" xmlns:cx8="http://schemas.microsoft.com/office/drawing/2016/5/14/chartex" xmlns:mc="http://schemas.openxmlformats.org/markup-compatibility/2006" xmlns:aink="http://schemas.microsoft.com/office/drawing/2016/ink" xmlns:am3d="http://schemas.microsoft.com/office/drawing/2017/model3d" xmlns:o="urn:schemas-microsoft-com:office:office" xmlns:oel="http://schemas.microsoft.com/office/2019/extlst" xmlns:r="http://schemas.openxmlformats.org/officeDocument/2006/relationships" xmlns:m="http://schemas.openxmlformats.org/officeDocument/2006/math" xmlns:v="urn:schemas-microsoft-com:vml" xmlns:wp14="http://schemas.microsoft.com/office/word/2010/wordprocessingDrawing" xmlns:wp="http://schemas.openxmlformats.org/drawingml/2006/wordprocessingDrawing" xmlns:w10="urn:schemas-microsoft-com:office:word" xmlns:w="http://schemas.openxmlformats.org/wordprocessingml/2006/main" xmlns:w14="http://schemas.microsoft.com/office/word/2010/wordml" xmlns:w15="http://schemas.microsoft.com/office/word/2012/wordml" xmlns:w16cex="http://schemas.microsoft.com/office/word/2018/wordml/cex" xmlns:w16cid="http://schemas.microsoft.com/office/word/2016/wordml/cid" xmlns:w16="http://schemas.microsoft.com/office/word/2018/wordml" xmlns:w16sdtdh="http://schemas.microsoft.com/office/word/2020/wordml/sdtdatahash" xmlns:w16se="http://schemas.microsoft.com/office/word/2015/wordml/symex" xmlns:wpg="http://schemas.microsoft.com/office/word/2010/wordprocessingGroup" xmlns:wpi="http://schemas.microsoft.com/office/word/2010/wordprocessingInk" xmlns:wne="http://schemas.microsoft.com/office/word/2006/wordml" xmlns:wps="http://schemas.microsoft.com/office/word/2010/wordprocessingShape" mc:Ignorable="w14 w15 w16se w16cid w16 w16cex w16sdtdh wp14">
   <w:body>
     <w:p>
       <w:pPr>
@@ -14,110 +14,21 @@
           <w:rFonts w:ascii="Garamond" w:hAnsi="Garamond"/>
           <w:lang w:val="es-ES"/>
         </w:rPr>
-        <w:t>A:</w:t>
-      </w:r>
-      <w:r>
-        <w:rPr>
-          <w:rFonts w:ascii="Garamond" w:hAnsi="Garamond"/>
-          <w:lang w:val="es-ES"/>
-        </w:rPr>
-        <w:t xml:space="preserve"> </w:t>
-      </w:r>
-      <w:r>
-        <w:rPr>
-          <w:rFonts w:ascii="Garamond" w:hAnsi="Garamond"/>
-        </w:rPr>
-        <w:t>6vb</w:t>
-      </w:r>
-      <w:r>
-        <w:rPr>
-          <w:rFonts w:ascii="Garamond" w:hAnsi="Garamond"/>
-        </w:rPr>
-        <w:t xml:space="preserve"> </w:t>
-      </w:r>
-      <w:r>
-        <w:rPr>
-          <w:rFonts w:ascii="Garamond" w:hAnsi="Garamond"/>
-          <w:color w:val="FF0000"/>
-          <w:lang w:val="es-ES"/>
-        </w:rPr>
-        <w:t>¿</w:t>
-      </w:r>
-      <w:r>
-        <w:rPr>
-          <w:rFonts w:ascii="Garamond" w:hAnsi="Garamond"/>
-          <w:color w:val="FF0000"/>
-          <w:lang w:val="es-ES"/>
-        </w:rPr>
-        <w:t>P</w:t>
-      </w:r>
-      <w:r>
-        <w:rPr>
-          <w:rFonts w:ascii="Garamond" w:hAnsi="Garamond"/>
-          <w:color w:val="FF0000"/>
-        </w:rPr>
-        <w:t>or qu</w:t>
-      </w:r>
-      <w:r>
-        <w:rPr>
-          <w:rFonts w:ascii="Garamond" w:hAnsi="Garamond"/>
-          <w:color w:val="FF0000"/>
-        </w:rPr>
-        <w:t>é</w:t>
-      </w:r>
-      <w:r>
-        <w:rPr>
-          <w:rFonts w:ascii="Garamond" w:hAnsi="Garamond"/>
-          <w:color w:val="FF0000"/>
-        </w:rPr>
-        <w:t xml:space="preserve"> escurece a las vegadas a la parte del </w:t>
-      </w:r>
-      <w:r>
-        <w:rPr>
-          <w:rFonts w:ascii="Garamond" w:hAnsi="Garamond"/>
-          <w:color w:val="FF0000"/>
-          <w:lang w:val="es-ES"/>
-        </w:rPr>
-        <w:t>S</w:t>
-      </w:r>
-      <w:r>
-        <w:rPr>
-          <w:rFonts w:ascii="Garamond" w:hAnsi="Garamond"/>
-          <w:color w:val="FF0000"/>
-        </w:rPr>
-        <w:t>ol</w:t>
-      </w:r>
-      <w:r>
-        <w:rPr>
-          <w:rFonts w:ascii="Garamond" w:hAnsi="Garamond"/>
-          <w:color w:val="FF0000"/>
-          <w:lang w:val="es-ES"/>
-        </w:rPr>
-        <w:t>?</w:t>
+        <w:t>Interpolaciones del texto:</w:t>
       </w:r>
     </w:p>
     <w:p>
       <w:pPr>
         <w:rPr>
           <w:rFonts w:ascii="Garamond" w:hAnsi="Garamond"/>
-          <w:color w:val="FF0000"/>
           <w:lang w:val="es-ES"/>
         </w:rPr>
       </w:pPr>
-      <w:r>
-        <w:rPr>
-          <w:rFonts w:ascii="Garamond" w:hAnsi="Garamond"/>
-          <w:color w:val="FF0000"/>
-          <w:lang w:val="es-ES"/>
-        </w:rPr>
-        <w:t>B:</w:t>
-      </w:r>
     </w:p>
     <w:p>
       <w:pPr>
         <w:rPr>
           <w:rFonts w:ascii="Garamond" w:hAnsi="Garamond"/>
-          <w:color w:val="FF0000"/>
           <w:lang w:val="es-ES"/>
         </w:rPr>
       </w:pPr>
@@ -126,132 +37,23 @@
           <w:rFonts w:ascii="Garamond" w:hAnsi="Garamond"/>
           <w:lang w:val="es-ES"/>
         </w:rPr>
-        <w:t>C:</w:t>
-      </w:r>
-      <w:r>
-        <w:rPr>
-          <w:rFonts w:ascii="Garamond" w:hAnsi="Garamond"/>
-          <w:lang w:val="es-ES"/>
-        </w:rPr>
-        <w:t xml:space="preserve"> </w:t>
-      </w:r>
-      <w:r>
-        <w:rPr>
-          <w:rFonts w:ascii="Garamond" w:hAnsi="Garamond"/>
-        </w:rPr>
-        <w:t>1r</w:t>
-      </w:r>
-      <w:r>
-        <w:rPr>
-          <w:rFonts w:ascii="Garamond" w:hAnsi="Garamond"/>
-        </w:rPr>
-        <w:t xml:space="preserve"> </w:t>
-      </w:r>
-      <w:r>
-        <w:rPr>
-          <w:rFonts w:ascii="Garamond" w:hAnsi="Garamond"/>
-          <w:color w:val="FF0000"/>
-          <w:lang w:val="es-ES"/>
-        </w:rPr>
-        <w:t>Capítulo</w:t>
-      </w:r>
-      <w:r>
-        <w:rPr>
-          <w:rFonts w:ascii="Garamond" w:hAnsi="Garamond"/>
-          <w:color w:val="FF0000"/>
-        </w:rPr>
-        <w:t xml:space="preserve"> </w:t>
-      </w:r>
-      <w:r>
-        <w:rPr>
-          <w:rFonts w:ascii="Garamond" w:hAnsi="Garamond"/>
-          <w:smallCaps/>
-          <w:color w:val="FF0000"/>
-        </w:rPr>
-        <w:t>iii</w:t>
-      </w:r>
-      <w:r>
-        <w:rPr>
-          <w:rFonts w:ascii="Garamond" w:hAnsi="Garamond"/>
-          <w:smallCaps/>
-          <w:color w:val="FF0000"/>
-          <w:lang w:val="es-ES"/>
-        </w:rPr>
-        <w:t>i</w:t>
-      </w:r>
-      <w:r>
-        <w:rPr>
-          <w:rFonts w:ascii="Garamond" w:hAnsi="Garamond"/>
-          <w:color w:val="FF0000"/>
-        </w:rPr>
-        <w:t xml:space="preserve">. </w:t>
-      </w:r>
-      <w:r>
-        <w:rPr>
-          <w:rFonts w:ascii="Garamond" w:hAnsi="Garamond"/>
-          <w:color w:val="FF0000"/>
-          <w:lang w:val="es-ES"/>
-        </w:rPr>
-        <w:t>¿</w:t>
-      </w:r>
-      <w:r>
-        <w:rPr>
-          <w:rFonts w:ascii="Garamond" w:hAnsi="Garamond"/>
-          <w:color w:val="FF0000"/>
-          <w:lang w:val="es-ES"/>
-        </w:rPr>
-        <w:t>P</w:t>
-      </w:r>
-      <w:r>
-        <w:rPr>
-          <w:rFonts w:ascii="Garamond" w:hAnsi="Garamond"/>
-          <w:color w:val="FF0000"/>
-        </w:rPr>
-        <w:t>or qu</w:t>
-      </w:r>
-      <w:r>
-        <w:rPr>
-          <w:rFonts w:ascii="Garamond" w:hAnsi="Garamond"/>
-          <w:color w:val="FF0000"/>
-        </w:rPr>
-        <w:t>é</w:t>
-      </w:r>
-      <w:r>
-        <w:rPr>
-          <w:rFonts w:ascii="Garamond" w:hAnsi="Garamond"/>
-          <w:color w:val="FF0000"/>
-        </w:rPr>
-        <w:t xml:space="preserve"> escurece</w:t>
-      </w:r>
-      <w:r>
-        <w:rPr>
-          <w:rFonts w:ascii="Garamond" w:hAnsi="Garamond"/>
-          <w:color w:val="FF0000"/>
-        </w:rPr>
-        <w:t xml:space="preserve"> a las vegadas alguna parte del </w:t>
-      </w:r>
-      <w:r>
-        <w:rPr>
-          <w:rFonts w:ascii="Garamond" w:hAnsi="Garamond"/>
-          <w:color w:val="FF0000"/>
-          <w:lang w:val="es-ES"/>
-        </w:rPr>
-        <w:t>S</w:t>
-      </w:r>
-      <w:r>
-        <w:rPr>
-          <w:rFonts w:ascii="Garamond" w:hAnsi="Garamond"/>
-          <w:color w:val="FF0000"/>
-        </w:rPr>
-        <w:t>ol</w:t>
-      </w:r>
-      <w:r>
-        <w:rPr>
-          <w:rFonts w:ascii="Garamond" w:hAnsi="Garamond"/>
-          <w:color w:val="FF0000"/>
-          <w:lang w:val="es-ES"/>
-        </w:rPr>
-        <w:t>?</w:t>
+        <w:t xml:space="preserve">¿Por qué </w:t>
+      </w:r>
+      <w:proofErr w:type="gramStart"/>
+      <w:r>
+        <w:rPr>
+          <w:rFonts w:ascii="Garamond" w:hAnsi="Garamond"/>
+          <w:lang w:val="es-ES"/>
+        </w:rPr>
+        <w:t>escurece</w:t>
+      </w:r>
+      <w:proofErr w:type="gramEnd"/>
+      <w:r>
+        <w:rPr>
+          <w:rFonts w:ascii="Garamond" w:hAnsi="Garamond"/>
+          <w:lang w:val="es-ES"/>
+        </w:rPr>
+        <w:t xml:space="preserve"> a las vegadas alguna parte del Sol? (AC)</w:t>
       </w:r>
     </w:p>
     <w:p>
@@ -266,349 +68,166 @@
           <w:rFonts w:ascii="Garamond" w:hAnsi="Garamond"/>
           <w:lang w:val="es-ES"/>
         </w:rPr>
-        <w:t xml:space="preserve">C: </w:t>
-      </w:r>
-      <w:r>
-        <w:rPr>
-          <w:rFonts w:ascii="Garamond" w:hAnsi="Garamond"/>
-        </w:rPr>
-        <w:t>13v</w:t>
-      </w:r>
-      <w:r>
-        <w:rPr>
-          <w:rFonts w:ascii="Garamond" w:hAnsi="Garamond"/>
-        </w:rPr>
-        <w:t xml:space="preserve"> </w:t>
-      </w:r>
-      <w:r>
-        <w:rPr>
-          <w:rFonts w:ascii="Garamond" w:hAnsi="Garamond"/>
-          <w:color w:val="FF0000"/>
-          <w:lang w:val="es-ES"/>
-        </w:rPr>
-        <w:t>Capítulo</w:t>
-      </w:r>
-      <w:r>
-        <w:rPr>
-          <w:rFonts w:ascii="Garamond" w:hAnsi="Garamond"/>
-          <w:smallCaps/>
-          <w:color w:val="FF0000"/>
-        </w:rPr>
-        <w:t xml:space="preserve"> </w:t>
-      </w:r>
-      <w:r>
-        <w:rPr>
-          <w:rFonts w:ascii="Garamond" w:hAnsi="Garamond"/>
-          <w:smallCaps/>
-          <w:color w:val="FF0000"/>
-        </w:rPr>
-        <w:t>iii</w:t>
-      </w:r>
-      <w:r>
-        <w:rPr>
-          <w:rFonts w:ascii="Garamond" w:hAnsi="Garamond"/>
-          <w:smallCaps/>
-          <w:color w:val="FF0000"/>
-          <w:lang w:val="es-ES"/>
-        </w:rPr>
-        <w:t>i</w:t>
-      </w:r>
-      <w:r>
-        <w:rPr>
-          <w:rFonts w:ascii="Garamond" w:hAnsi="Garamond"/>
-          <w:color w:val="FF0000"/>
-        </w:rPr>
-        <w:t xml:space="preserve">. </w:t>
-      </w:r>
-      <w:r>
-        <w:rPr>
-          <w:rFonts w:ascii="Garamond" w:hAnsi="Garamond"/>
-          <w:color w:val="FF0000"/>
-          <w:lang w:val="es-ES"/>
-        </w:rPr>
-        <w:t>¿</w:t>
-      </w:r>
-      <w:r>
-        <w:rPr>
-          <w:rFonts w:ascii="Garamond" w:hAnsi="Garamond"/>
-          <w:color w:val="FF0000"/>
-          <w:lang w:val="es-ES"/>
-        </w:rPr>
-        <w:t>P</w:t>
-      </w:r>
-      <w:r>
-        <w:rPr>
-          <w:rFonts w:ascii="Garamond" w:hAnsi="Garamond"/>
-          <w:color w:val="FF0000"/>
-        </w:rPr>
-        <w:t>or qu</w:t>
-      </w:r>
-      <w:r>
-        <w:rPr>
-          <w:rFonts w:ascii="Garamond" w:hAnsi="Garamond"/>
-          <w:color w:val="FF0000"/>
-        </w:rPr>
-        <w:t>é</w:t>
-      </w:r>
-      <w:r>
-        <w:rPr>
-          <w:rFonts w:ascii="Garamond" w:hAnsi="Garamond"/>
-          <w:color w:val="FF0000"/>
-        </w:rPr>
-        <w:t xml:space="preserve"> escurece</w:t>
-      </w:r>
-      <w:r>
-        <w:rPr>
-          <w:rFonts w:ascii="Garamond" w:hAnsi="Garamond"/>
-          <w:color w:val="FF0000"/>
-        </w:rPr>
-        <w:t xml:space="preserve"> a la bezes alguna parte del </w:t>
-      </w:r>
-      <w:r>
-        <w:rPr>
-          <w:rFonts w:ascii="Garamond" w:hAnsi="Garamond"/>
-          <w:color w:val="FF0000"/>
-          <w:lang w:val="es-ES"/>
-        </w:rPr>
-        <w:t>S</w:t>
-      </w:r>
-      <w:r>
-        <w:rPr>
-          <w:rFonts w:ascii="Garamond" w:hAnsi="Garamond"/>
-          <w:color w:val="FF0000"/>
-        </w:rPr>
-        <w:t>ol</w:t>
-      </w:r>
-      <w:r>
-        <w:rPr>
-          <w:rFonts w:ascii="Garamond" w:hAnsi="Garamond"/>
-          <w:color w:val="FF0000"/>
-          <w:lang w:val="es-ES"/>
-        </w:rPr>
-        <w:t>?</w:t>
+        <w:t xml:space="preserve">¿Por qué el Sol aparece a </w:t>
+      </w:r>
+      <w:proofErr w:type="spellStart"/>
+      <w:r>
+        <w:rPr>
+          <w:rFonts w:ascii="Garamond" w:hAnsi="Garamond"/>
+          <w:lang w:val="es-ES"/>
+        </w:rPr>
+        <w:t>nós</w:t>
+      </w:r>
+      <w:proofErr w:type="spellEnd"/>
+      <w:r>
+        <w:rPr>
+          <w:rFonts w:ascii="Garamond" w:hAnsi="Garamond"/>
+          <w:lang w:val="es-ES"/>
+        </w:rPr>
+        <w:t xml:space="preserve"> a las </w:t>
+      </w:r>
+      <w:proofErr w:type="spellStart"/>
+      <w:r>
+        <w:rPr>
+          <w:rFonts w:ascii="Garamond" w:hAnsi="Garamond"/>
+          <w:lang w:val="es-ES"/>
+        </w:rPr>
+        <w:t>vezes</w:t>
+      </w:r>
+      <w:proofErr w:type="spellEnd"/>
+      <w:r>
+        <w:rPr>
+          <w:rFonts w:ascii="Garamond" w:hAnsi="Garamond"/>
+          <w:lang w:val="es-ES"/>
+        </w:rPr>
+        <w:t xml:space="preserve"> la </w:t>
+      </w:r>
+      <w:proofErr w:type="spellStart"/>
+      <w:r>
+        <w:rPr>
+          <w:rFonts w:ascii="Garamond" w:hAnsi="Garamond"/>
+          <w:lang w:val="es-ES"/>
+        </w:rPr>
+        <w:t>meitad</w:t>
+      </w:r>
+      <w:proofErr w:type="spellEnd"/>
+      <w:r>
+        <w:rPr>
+          <w:rFonts w:ascii="Garamond" w:hAnsi="Garamond"/>
+          <w:lang w:val="es-ES"/>
+        </w:rPr>
+        <w:t xml:space="preserve"> o el tercio negro </w:t>
+      </w:r>
+      <w:proofErr w:type="gramStart"/>
+      <w:r>
+        <w:rPr>
+          <w:rFonts w:ascii="Garamond" w:hAnsi="Garamond"/>
+          <w:lang w:val="es-ES"/>
+        </w:rPr>
+        <w:t>e</w:t>
+      </w:r>
+      <w:proofErr w:type="gramEnd"/>
+      <w:r>
+        <w:rPr>
+          <w:rFonts w:ascii="Garamond" w:hAnsi="Garamond"/>
+          <w:lang w:val="es-ES"/>
+        </w:rPr>
+        <w:t xml:space="preserve"> lo al claro? (DE)</w:t>
       </w:r>
     </w:p>
     <w:p>
       <w:pPr>
         <w:rPr>
           <w:rFonts w:ascii="Garamond" w:hAnsi="Garamond"/>
-          <w:color w:val="FF0000"/>
           <w:lang w:val="es-ES"/>
         </w:rPr>
       </w:pPr>
-      <w:r>
-        <w:rPr>
-          <w:rFonts w:ascii="Garamond" w:hAnsi="Garamond"/>
-          <w:lang w:val="es-ES"/>
-        </w:rPr>
-        <w:t>D:</w:t>
-      </w:r>
-      <w:r>
-        <w:rPr>
-          <w:rFonts w:ascii="Garamond" w:hAnsi="Garamond"/>
-          <w:lang w:val="es-ES"/>
-        </w:rPr>
-        <w:t xml:space="preserve"> </w:t>
-      </w:r>
-      <w:r>
-        <w:rPr>
-          <w:rFonts w:ascii="Garamond" w:hAnsi="Garamond"/>
-        </w:rPr>
-        <w:t>108v</w:t>
-      </w:r>
-      <w:r>
-        <w:rPr>
-          <w:rFonts w:ascii="Garamond" w:hAnsi="Garamond"/>
-          <w:lang w:val="es-ES"/>
-        </w:rPr>
-        <w:t>a</w:t>
-      </w:r>
-      <w:r>
-        <w:rPr>
-          <w:rFonts w:ascii="Garamond" w:hAnsi="Garamond"/>
-          <w:color w:val="FF0000"/>
-          <w:lang w:val="es-ES"/>
-        </w:rPr>
-        <w:t xml:space="preserve"> </w:t>
-      </w:r>
-      <w:r>
-        <w:rPr>
-          <w:rFonts w:ascii="Garamond" w:hAnsi="Garamond"/>
-          <w:color w:val="FF0000"/>
-          <w:lang w:val="es-ES"/>
-        </w:rPr>
-        <w:t>Capítulo</w:t>
-      </w:r>
-      <w:r>
-        <w:rPr>
-          <w:rFonts w:ascii="Garamond" w:hAnsi="Garamond"/>
-          <w:color w:val="FF0000"/>
-        </w:rPr>
-        <w:t xml:space="preserve"> </w:t>
-      </w:r>
-      <w:r>
-        <w:rPr>
-          <w:rFonts w:ascii="Garamond" w:hAnsi="Garamond"/>
-          <w:smallCaps/>
-          <w:color w:val="FF0000"/>
-        </w:rPr>
-        <w:t>xxi</w:t>
-      </w:r>
-      <w:r>
-        <w:rPr>
-          <w:rFonts w:ascii="Garamond" w:hAnsi="Garamond"/>
-          <w:color w:val="FF0000"/>
-          <w:lang w:val="es-ES"/>
-        </w:rPr>
-        <w:t>.</w:t>
-      </w:r>
-      <w:r>
-        <w:rPr>
-          <w:rFonts w:ascii="Garamond" w:hAnsi="Garamond"/>
-          <w:color w:val="FF0000"/>
-        </w:rPr>
-        <w:t xml:space="preserve"> </w:t>
-      </w:r>
-      <w:r>
-        <w:rPr>
-          <w:rFonts w:ascii="Garamond" w:hAnsi="Garamond"/>
-          <w:color w:val="FF0000"/>
-          <w:lang w:val="es-ES"/>
-        </w:rPr>
-        <w:t>¿Por qué</w:t>
-      </w:r>
-      <w:r>
-        <w:rPr>
-          <w:rFonts w:ascii="Garamond" w:hAnsi="Garamond"/>
-          <w:color w:val="FF0000"/>
-        </w:rPr>
-        <w:t xml:space="preserve"> raz</w:t>
-      </w:r>
-      <w:r>
-        <w:rPr>
-          <w:rFonts w:ascii="Garamond" w:hAnsi="Garamond"/>
-          <w:color w:val="FF0000"/>
-        </w:rPr>
-        <w:t>ó</w:t>
-      </w:r>
-      <w:r>
-        <w:rPr>
-          <w:rFonts w:ascii="Garamond" w:hAnsi="Garamond"/>
-          <w:color w:val="FF0000"/>
-        </w:rPr>
-        <w:t>n parece a n</w:t>
-      </w:r>
-      <w:r>
-        <w:rPr>
-          <w:rFonts w:ascii="Garamond" w:hAnsi="Garamond"/>
-          <w:color w:val="FF0000"/>
-        </w:rPr>
-        <w:t>ó</w:t>
-      </w:r>
-      <w:r>
-        <w:rPr>
-          <w:rFonts w:ascii="Garamond" w:hAnsi="Garamond"/>
-          <w:color w:val="FF0000"/>
-        </w:rPr>
-        <w:t xml:space="preserve">s muchas vezes el </w:t>
-      </w:r>
-      <w:r>
-        <w:rPr>
-          <w:rFonts w:ascii="Garamond" w:hAnsi="Garamond"/>
-          <w:color w:val="FF0000"/>
-          <w:lang w:val="es-ES"/>
-        </w:rPr>
-        <w:t>S</w:t>
-      </w:r>
-      <w:r>
-        <w:rPr>
-          <w:rFonts w:ascii="Garamond" w:hAnsi="Garamond"/>
-          <w:color w:val="FF0000"/>
-        </w:rPr>
-        <w:t>ol la meitad o el tercio negro e lo otro clar</w:t>
-      </w:r>
-      <w:r>
-        <w:rPr>
-          <w:rFonts w:ascii="Garamond" w:hAnsi="Garamond"/>
-          <w:color w:val="FF0000"/>
-          <w:lang w:val="es-ES"/>
-        </w:rPr>
-        <w:t>o</w:t>
-      </w:r>
-      <w:r>
-        <w:rPr>
-          <w:rFonts w:ascii="Garamond" w:hAnsi="Garamond"/>
-          <w:color w:val="FF0000"/>
-          <w:lang w:val="es-ES"/>
-        </w:rPr>
-        <w:t>?</w:t>
-      </w:r>
     </w:p>
     <w:p>
       <w:pPr>
         <w:rPr>
           <w:rFonts w:ascii="Garamond" w:hAnsi="Garamond"/>
-          <w:color w:val="FF0000"/>
           <w:lang w:val="es-ES"/>
         </w:rPr>
       </w:pPr>
       <w:r>
         <w:rPr>
           <w:rFonts w:ascii="Garamond" w:hAnsi="Garamond"/>
-        </w:rPr>
-        <w:t>E: 62rb</w:t>
-      </w:r>
-      <w:r>
-        <w:rPr>
-          <w:rFonts w:ascii="Garamond" w:hAnsi="Garamond"/>
-          <w:color w:val="FF0000"/>
+          <w:lang w:val="es-ES"/>
+        </w:rPr>
+        <w:t>A:</w:t>
+      </w:r>
+      <w:r>
+        <w:rPr>
+          <w:rFonts w:ascii="Garamond" w:hAnsi="Garamond"/>
+          <w:lang w:val="es-ES"/>
         </w:rPr>
         <w:t xml:space="preserve"> </w:t>
       </w:r>
       <w:r>
         <w:rPr>
           <w:rFonts w:ascii="Garamond" w:hAnsi="Garamond"/>
-          <w:color w:val="FF0000"/>
-          <w:lang w:val="es-ES"/>
-        </w:rPr>
-        <w:t>Capítulo</w:t>
-      </w:r>
-      <w:r>
-        <w:rPr>
-          <w:rFonts w:ascii="Garamond" w:hAnsi="Garamond"/>
-          <w:color w:val="FF0000"/>
+        </w:rPr>
+        <w:t>6vb</w:t>
+      </w:r>
+      <w:r>
+        <w:rPr>
+          <w:rFonts w:ascii="Garamond" w:hAnsi="Garamond"/>
         </w:rPr>
         <w:t xml:space="preserve"> </w:t>
       </w:r>
       <w:r>
         <w:rPr>
           <w:rFonts w:ascii="Garamond" w:hAnsi="Garamond"/>
-          <w:smallCaps/>
-          <w:color w:val="FF0000"/>
-        </w:rPr>
-        <w:t>xv</w:t>
-      </w:r>
-      <w:r>
-        <w:rPr>
-          <w:rFonts w:ascii="Garamond" w:hAnsi="Garamond"/>
-          <w:color w:val="FF0000"/>
-        </w:rPr>
-        <w:t xml:space="preserve">. </w:t>
-      </w:r>
-      <w:r>
-        <w:rPr>
-          <w:rFonts w:ascii="Garamond" w:hAnsi="Garamond"/>
-          <w:color w:val="FF0000"/>
-          <w:lang w:val="es-ES"/>
-        </w:rPr>
-        <w:t>¿P</w:t>
-      </w:r>
-      <w:r>
-        <w:rPr>
-          <w:rFonts w:ascii="Garamond" w:hAnsi="Garamond"/>
-          <w:color w:val="FF0000"/>
-        </w:rPr>
-        <w:t xml:space="preserve">or que el </w:t>
+          <w:color w:val="FF0000"/>
+          <w:lang w:val="es-ES"/>
+        </w:rPr>
+        <w:t>¿</w:t>
+      </w:r>
+      <w:r>
+        <w:rPr>
+          <w:rFonts w:ascii="Garamond" w:hAnsi="Garamond"/>
+          <w:color w:val="FF0000"/>
+          <w:lang w:val="es-ES"/>
+        </w:rPr>
+        <w:t>P</w:t>
+      </w:r>
+      <w:r>
+        <w:rPr>
+          <w:rFonts w:ascii="Garamond" w:hAnsi="Garamond"/>
+          <w:color w:val="FF0000"/>
+        </w:rPr>
+        <w:t>or qu</w:t>
+      </w:r>
+      <w:r>
+        <w:rPr>
+          <w:rFonts w:ascii="Garamond" w:hAnsi="Garamond"/>
+          <w:color w:val="FF0000"/>
+        </w:rPr>
+        <w:t>é</w:t>
+      </w:r>
+      <w:r>
+        <w:rPr>
+          <w:rFonts w:ascii="Garamond" w:hAnsi="Garamond"/>
+          <w:color w:val="FF0000"/>
+        </w:rPr>
+        <w:t xml:space="preserve"> </w:t>
+      </w:r>
+      <w:proofErr w:type="gramStart"/>
+      <w:r>
+        <w:rPr>
+          <w:rFonts w:ascii="Garamond" w:hAnsi="Garamond"/>
+          <w:color w:val="FF0000"/>
+        </w:rPr>
+        <w:t>escurece</w:t>
+      </w:r>
+      <w:proofErr w:type="gramEnd"/>
+      <w:r>
+        <w:rPr>
+          <w:rFonts w:ascii="Garamond" w:hAnsi="Garamond"/>
+          <w:color w:val="FF0000"/>
+        </w:rPr>
+        <w:t xml:space="preserve"> a las vegadas a la parte del </w:t>
       </w:r>
       <w:r>
         <w:rPr>
@@ -623,21 +242,7 @@
           <w:rFonts w:ascii="Garamond" w:hAnsi="Garamond"/>
           <w:color w:val="FF0000"/>
         </w:rPr>
-        <w:t>ol aparece a n</w:t>
-      </w:r>
-      <w:r>
-        <w:rPr>
-          <w:rFonts w:ascii="Garamond" w:hAnsi="Garamond"/>
-          <w:color w:val="FF0000"/>
-        </w:rPr>
-        <w:t>ó</w:t>
-      </w:r>
-      <w:r>
-        <w:rPr>
-          <w:rFonts w:ascii="Garamond" w:hAnsi="Garamond"/>
-          <w:color w:val="FF0000"/>
-        </w:rPr>
-        <w:t>s a las vezes la meitad o el tercero negro e lo al escuro</w:t>
+        <w:t>ol</w:t>
       </w:r>
       <w:r>
         <w:rPr>
@@ -652,12 +257,589 @@
       <w:pPr>
         <w:rPr>
           <w:rFonts w:ascii="Garamond" w:hAnsi="Garamond"/>
+          <w:color w:val="FF0000"/>
           <w:lang w:val="es-ES"/>
         </w:rPr>
       </w:pPr>
       <w:r>
         <w:rPr>
           <w:rFonts w:ascii="Garamond" w:hAnsi="Garamond"/>
+          <w:lang w:val="es-ES"/>
+        </w:rPr>
+        <w:t>C:</w:t>
+      </w:r>
+      <w:r>
+        <w:rPr>
+          <w:rFonts w:ascii="Garamond" w:hAnsi="Garamond"/>
+          <w:lang w:val="es-ES"/>
+        </w:rPr>
+        <w:t xml:space="preserve"> </w:t>
+      </w:r>
+      <w:r>
+        <w:rPr>
+          <w:rFonts w:ascii="Garamond" w:hAnsi="Garamond"/>
+        </w:rPr>
+        <w:t>1r</w:t>
+      </w:r>
+      <w:r>
+        <w:rPr>
+          <w:rFonts w:ascii="Garamond" w:hAnsi="Garamond"/>
+        </w:rPr>
+        <w:t xml:space="preserve"> </w:t>
+      </w:r>
+      <w:r>
+        <w:rPr>
+          <w:rFonts w:ascii="Garamond" w:hAnsi="Garamond"/>
+          <w:color w:val="FF0000"/>
+          <w:lang w:val="es-ES"/>
+        </w:rPr>
+        <w:t>Capítulo</w:t>
+      </w:r>
+      <w:r>
+        <w:rPr>
+          <w:rFonts w:ascii="Garamond" w:hAnsi="Garamond"/>
+          <w:color w:val="FF0000"/>
+        </w:rPr>
+        <w:t xml:space="preserve"> </w:t>
+      </w:r>
+      <w:r>
+        <w:rPr>
+          <w:rFonts w:ascii="Garamond" w:hAnsi="Garamond"/>
+          <w:smallCaps/>
+          <w:color w:val="FF0000"/>
+        </w:rPr>
+        <w:t>iii</w:t>
+      </w:r>
+      <w:r>
+        <w:rPr>
+          <w:rFonts w:ascii="Garamond" w:hAnsi="Garamond"/>
+          <w:smallCaps/>
+          <w:color w:val="FF0000"/>
+          <w:lang w:val="es-ES"/>
+        </w:rPr>
+        <w:t>i</w:t>
+      </w:r>
+      <w:r>
+        <w:rPr>
+          <w:rFonts w:ascii="Garamond" w:hAnsi="Garamond"/>
+          <w:color w:val="FF0000"/>
+        </w:rPr>
+        <w:t xml:space="preserve">. </w:t>
+      </w:r>
+      <w:r>
+        <w:rPr>
+          <w:rFonts w:ascii="Garamond" w:hAnsi="Garamond"/>
+          <w:color w:val="FF0000"/>
+          <w:lang w:val="es-ES"/>
+        </w:rPr>
+        <w:t>¿</w:t>
+      </w:r>
+      <w:r>
+        <w:rPr>
+          <w:rFonts w:ascii="Garamond" w:hAnsi="Garamond"/>
+          <w:color w:val="FF0000"/>
+          <w:lang w:val="es-ES"/>
+        </w:rPr>
+        <w:t>P</w:t>
+      </w:r>
+      <w:r>
+        <w:rPr>
+          <w:rFonts w:ascii="Garamond" w:hAnsi="Garamond"/>
+          <w:color w:val="FF0000"/>
+        </w:rPr>
+        <w:t>or qu</w:t>
+      </w:r>
+      <w:r>
+        <w:rPr>
+          <w:rFonts w:ascii="Garamond" w:hAnsi="Garamond"/>
+          <w:color w:val="FF0000"/>
+        </w:rPr>
+        <w:t>é</w:t>
+      </w:r>
+      <w:r>
+        <w:rPr>
+          <w:rFonts w:ascii="Garamond" w:hAnsi="Garamond"/>
+          <w:color w:val="FF0000"/>
+        </w:rPr>
+        <w:t xml:space="preserve"> </w:t>
+      </w:r>
+      <w:proofErr w:type="gramStart"/>
+      <w:r>
+        <w:rPr>
+          <w:rFonts w:ascii="Garamond" w:hAnsi="Garamond"/>
+          <w:color w:val="FF0000"/>
+        </w:rPr>
+        <w:t>escurece</w:t>
+      </w:r>
+      <w:proofErr w:type="gramEnd"/>
+      <w:r>
+        <w:rPr>
+          <w:rFonts w:ascii="Garamond" w:hAnsi="Garamond"/>
+          <w:color w:val="FF0000"/>
+        </w:rPr>
+        <w:t xml:space="preserve"> a las vegadas alguna parte del </w:t>
+      </w:r>
+      <w:r>
+        <w:rPr>
+          <w:rFonts w:ascii="Garamond" w:hAnsi="Garamond"/>
+          <w:color w:val="FF0000"/>
+          <w:lang w:val="es-ES"/>
+        </w:rPr>
+        <w:t>S</w:t>
+      </w:r>
+      <w:r>
+        <w:rPr>
+          <w:rFonts w:ascii="Garamond" w:hAnsi="Garamond"/>
+          <w:color w:val="FF0000"/>
+        </w:rPr>
+        <w:t>ol</w:t>
+      </w:r>
+      <w:r>
+        <w:rPr>
+          <w:rFonts w:ascii="Garamond" w:hAnsi="Garamond"/>
+          <w:color w:val="FF0000"/>
+          <w:lang w:val="es-ES"/>
+        </w:rPr>
+        <w:t>?</w:t>
+      </w:r>
+    </w:p>
+    <w:p>
+      <w:pPr>
+        <w:rPr>
+          <w:rFonts w:ascii="Garamond" w:hAnsi="Garamond"/>
+          <w:lang w:val="es-ES"/>
+        </w:rPr>
+      </w:pPr>
+      <w:r>
+        <w:rPr>
+          <w:rFonts w:ascii="Garamond" w:hAnsi="Garamond"/>
+          <w:lang w:val="es-ES"/>
+        </w:rPr>
+        <w:t xml:space="preserve">C: </w:t>
+      </w:r>
+      <w:r>
+        <w:rPr>
+          <w:rFonts w:ascii="Garamond" w:hAnsi="Garamond"/>
+        </w:rPr>
+        <w:t>13v</w:t>
+      </w:r>
+      <w:r>
+        <w:rPr>
+          <w:rFonts w:ascii="Garamond" w:hAnsi="Garamond"/>
+        </w:rPr>
+        <w:t xml:space="preserve"> </w:t>
+      </w:r>
+      <w:r>
+        <w:rPr>
+          <w:rFonts w:ascii="Garamond" w:hAnsi="Garamond"/>
+          <w:color w:val="FF0000"/>
+          <w:lang w:val="es-ES"/>
+        </w:rPr>
+        <w:t>Capítulo</w:t>
+      </w:r>
+      <w:r>
+        <w:rPr>
+          <w:rFonts w:ascii="Garamond" w:hAnsi="Garamond"/>
+          <w:smallCaps/>
+          <w:color w:val="FF0000"/>
+        </w:rPr>
+        <w:t xml:space="preserve"> iii</w:t>
+      </w:r>
+      <w:r>
+        <w:rPr>
+          <w:rFonts w:ascii="Garamond" w:hAnsi="Garamond"/>
+          <w:smallCaps/>
+          <w:color w:val="FF0000"/>
+          <w:lang w:val="es-ES"/>
+        </w:rPr>
+        <w:t>i</w:t>
+      </w:r>
+      <w:r>
+        <w:rPr>
+          <w:rFonts w:ascii="Garamond" w:hAnsi="Garamond"/>
+          <w:color w:val="FF0000"/>
+        </w:rPr>
+        <w:t xml:space="preserve">. </w:t>
+      </w:r>
+      <w:r>
+        <w:rPr>
+          <w:rFonts w:ascii="Garamond" w:hAnsi="Garamond"/>
+          <w:color w:val="FF0000"/>
+          <w:lang w:val="es-ES"/>
+        </w:rPr>
+        <w:t>¿</w:t>
+      </w:r>
+      <w:r>
+        <w:rPr>
+          <w:rFonts w:ascii="Garamond" w:hAnsi="Garamond"/>
+          <w:color w:val="FF0000"/>
+          <w:lang w:val="es-ES"/>
+        </w:rPr>
+        <w:t>P</w:t>
+      </w:r>
+      <w:r>
+        <w:rPr>
+          <w:rFonts w:ascii="Garamond" w:hAnsi="Garamond"/>
+          <w:color w:val="FF0000"/>
+        </w:rPr>
+        <w:t>or qu</w:t>
+      </w:r>
+      <w:r>
+        <w:rPr>
+          <w:rFonts w:ascii="Garamond" w:hAnsi="Garamond"/>
+          <w:color w:val="FF0000"/>
+        </w:rPr>
+        <w:t>é</w:t>
+      </w:r>
+      <w:r>
+        <w:rPr>
+          <w:rFonts w:ascii="Garamond" w:hAnsi="Garamond"/>
+          <w:color w:val="FF0000"/>
+        </w:rPr>
+        <w:t xml:space="preserve"> </w:t>
+      </w:r>
+      <w:proofErr w:type="gramStart"/>
+      <w:r>
+        <w:rPr>
+          <w:rFonts w:ascii="Garamond" w:hAnsi="Garamond"/>
+          <w:color w:val="FF0000"/>
+        </w:rPr>
+        <w:t>escurece</w:t>
+      </w:r>
+      <w:proofErr w:type="gramEnd"/>
+      <w:r>
+        <w:rPr>
+          <w:rFonts w:ascii="Garamond" w:hAnsi="Garamond"/>
+          <w:color w:val="FF0000"/>
+        </w:rPr>
+        <w:t xml:space="preserve"> a la bezes alguna parte del </w:t>
+      </w:r>
+      <w:r>
+        <w:rPr>
+          <w:rFonts w:ascii="Garamond" w:hAnsi="Garamond"/>
+          <w:color w:val="FF0000"/>
+          <w:lang w:val="es-ES"/>
+        </w:rPr>
+        <w:t>S</w:t>
+      </w:r>
+      <w:r>
+        <w:rPr>
+          <w:rFonts w:ascii="Garamond" w:hAnsi="Garamond"/>
+          <w:color w:val="FF0000"/>
+        </w:rPr>
+        <w:t>ol</w:t>
+      </w:r>
+      <w:r>
+        <w:rPr>
+          <w:rFonts w:ascii="Garamond" w:hAnsi="Garamond"/>
+          <w:color w:val="FF0000"/>
+          <w:lang w:val="es-ES"/>
+        </w:rPr>
+        <w:t>?</w:t>
+      </w:r>
+    </w:p>
+    <w:p>
+      <w:pPr>
+        <w:rPr>
+          <w:rFonts w:ascii="Garamond" w:hAnsi="Garamond"/>
+          <w:color w:val="FF0000"/>
+          <w:lang w:val="es-ES"/>
+        </w:rPr>
+      </w:pPr>
+      <w:r>
+        <w:rPr>
+          <w:rFonts w:ascii="Garamond" w:hAnsi="Garamond"/>
+          <w:lang w:val="es-ES"/>
+        </w:rPr>
+        <w:t>D:</w:t>
+      </w:r>
+      <w:r>
+        <w:rPr>
+          <w:rFonts w:ascii="Garamond" w:hAnsi="Garamond"/>
+          <w:lang w:val="es-ES"/>
+        </w:rPr>
+        <w:t xml:space="preserve"> </w:t>
+      </w:r>
+      <w:r>
+        <w:rPr>
+          <w:rFonts w:ascii="Garamond" w:hAnsi="Garamond"/>
+        </w:rPr>
+        <w:t>108v</w:t>
+      </w:r>
+      <w:r>
+        <w:rPr>
+          <w:rFonts w:ascii="Garamond" w:hAnsi="Garamond"/>
+          <w:lang w:val="es-ES"/>
+        </w:rPr>
+        <w:t>a</w:t>
+      </w:r>
+      <w:r>
+        <w:rPr>
+          <w:rFonts w:ascii="Garamond" w:hAnsi="Garamond"/>
+          <w:color w:val="FF0000"/>
+          <w:lang w:val="es-ES"/>
+        </w:rPr>
+        <w:t xml:space="preserve"> </w:t>
+      </w:r>
+      <w:r>
+        <w:rPr>
+          <w:rFonts w:ascii="Garamond" w:hAnsi="Garamond"/>
+          <w:color w:val="FF0000"/>
+          <w:lang w:val="es-ES"/>
+        </w:rPr>
+        <w:t>Capítulo</w:t>
+      </w:r>
+      <w:r>
+        <w:rPr>
+          <w:rFonts w:ascii="Garamond" w:hAnsi="Garamond"/>
+          <w:color w:val="FF0000"/>
+        </w:rPr>
+        <w:t xml:space="preserve"> </w:t>
+      </w:r>
+      <w:r>
+        <w:rPr>
+          <w:rFonts w:ascii="Garamond" w:hAnsi="Garamond"/>
+          <w:smallCaps/>
+          <w:color w:val="FF0000"/>
+        </w:rPr>
+        <w:t>xxi</w:t>
+      </w:r>
+      <w:r>
+        <w:rPr>
+          <w:rFonts w:ascii="Garamond" w:hAnsi="Garamond"/>
+          <w:color w:val="FF0000"/>
+          <w:lang w:val="es-ES"/>
+        </w:rPr>
+        <w:t>.</w:t>
+      </w:r>
+      <w:r>
+        <w:rPr>
+          <w:rFonts w:ascii="Garamond" w:hAnsi="Garamond"/>
+          <w:color w:val="FF0000"/>
+        </w:rPr>
+        <w:t xml:space="preserve"> </w:t>
+      </w:r>
+      <w:r>
+        <w:rPr>
+          <w:rFonts w:ascii="Garamond" w:hAnsi="Garamond"/>
+          <w:color w:val="FF0000"/>
+          <w:lang w:val="es-ES"/>
+        </w:rPr>
+        <w:t>¿Por qué</w:t>
+      </w:r>
+      <w:r>
+        <w:rPr>
+          <w:rFonts w:ascii="Garamond" w:hAnsi="Garamond"/>
+          <w:color w:val="FF0000"/>
+        </w:rPr>
+        <w:t xml:space="preserve"> raz</w:t>
+      </w:r>
+      <w:r>
+        <w:rPr>
+          <w:rFonts w:ascii="Garamond" w:hAnsi="Garamond"/>
+          <w:color w:val="FF0000"/>
+        </w:rPr>
+        <w:t>ó</w:t>
+      </w:r>
+      <w:r>
+        <w:rPr>
+          <w:rFonts w:ascii="Garamond" w:hAnsi="Garamond"/>
+          <w:color w:val="FF0000"/>
+        </w:rPr>
+        <w:t>n parece a n</w:t>
+      </w:r>
+      <w:r>
+        <w:rPr>
+          <w:rFonts w:ascii="Garamond" w:hAnsi="Garamond"/>
+          <w:color w:val="FF0000"/>
+        </w:rPr>
+        <w:t>ó</w:t>
+      </w:r>
+      <w:r>
+        <w:rPr>
+          <w:rFonts w:ascii="Garamond" w:hAnsi="Garamond"/>
+          <w:color w:val="FF0000"/>
+        </w:rPr>
+        <w:t xml:space="preserve">s muchas vezes el </w:t>
+      </w:r>
+      <w:r>
+        <w:rPr>
+          <w:rFonts w:ascii="Garamond" w:hAnsi="Garamond"/>
+          <w:color w:val="FF0000"/>
+          <w:lang w:val="es-ES"/>
+        </w:rPr>
+        <w:t>S</w:t>
+      </w:r>
+      <w:r>
+        <w:rPr>
+          <w:rFonts w:ascii="Garamond" w:hAnsi="Garamond"/>
+          <w:color w:val="FF0000"/>
+        </w:rPr>
+        <w:t xml:space="preserve">ol la meitad o el tercio negro </w:t>
+      </w:r>
+      <w:proofErr w:type="gramStart"/>
+      <w:r>
+        <w:rPr>
+          <w:rFonts w:ascii="Garamond" w:hAnsi="Garamond"/>
+          <w:color w:val="FF0000"/>
+        </w:rPr>
+        <w:t>e</w:t>
+      </w:r>
+      <w:proofErr w:type="gramEnd"/>
+      <w:r>
+        <w:rPr>
+          <w:rFonts w:ascii="Garamond" w:hAnsi="Garamond"/>
+          <w:color w:val="FF0000"/>
+        </w:rPr>
+        <w:t xml:space="preserve"> lo otro clar</w:t>
+      </w:r>
+      <w:r>
+        <w:rPr>
+          <w:rFonts w:ascii="Garamond" w:hAnsi="Garamond"/>
+          <w:color w:val="FF0000"/>
+          <w:lang w:val="es-ES"/>
+        </w:rPr>
+        <w:t>o</w:t>
+      </w:r>
+      <w:r>
+        <w:rPr>
+          <w:rFonts w:ascii="Garamond" w:hAnsi="Garamond"/>
+          <w:color w:val="FF0000"/>
+          <w:lang w:val="es-ES"/>
+        </w:rPr>
+        <w:t>?</w:t>
+      </w:r>
+    </w:p>
+    <w:p>
+      <w:pPr>
+        <w:rPr>
+          <w:rFonts w:ascii="Garamond" w:hAnsi="Garamond"/>
+          <w:color w:val="FF0000"/>
+          <w:lang w:val="es-ES"/>
+        </w:rPr>
+      </w:pPr>
+      <w:r>
+        <w:rPr>
+          <w:rFonts w:ascii="Garamond" w:hAnsi="Garamond"/>
+        </w:rPr>
+        <w:t>E: 62rb</w:t>
+      </w:r>
+      <w:r>
+        <w:rPr>
+          <w:rFonts w:ascii="Garamond" w:hAnsi="Garamond"/>
+          <w:color w:val="FF0000"/>
+        </w:rPr>
+        <w:t xml:space="preserve"> </w:t>
+      </w:r>
+      <w:r>
+        <w:rPr>
+          <w:rFonts w:ascii="Garamond" w:hAnsi="Garamond"/>
+          <w:color w:val="FF0000"/>
+          <w:lang w:val="es-ES"/>
+        </w:rPr>
+        <w:t>Capítulo</w:t>
+      </w:r>
+      <w:r>
+        <w:rPr>
+          <w:rFonts w:ascii="Garamond" w:hAnsi="Garamond"/>
+          <w:color w:val="FF0000"/>
+        </w:rPr>
+        <w:t xml:space="preserve"> </w:t>
+      </w:r>
+      <w:r>
+        <w:rPr>
+          <w:rFonts w:ascii="Garamond" w:hAnsi="Garamond"/>
+          <w:smallCaps/>
+          <w:color w:val="FF0000"/>
+        </w:rPr>
+        <w:t>xv</w:t>
+      </w:r>
+      <w:r>
+        <w:rPr>
+          <w:rFonts w:ascii="Garamond" w:hAnsi="Garamond"/>
+          <w:color w:val="FF0000"/>
+        </w:rPr>
+        <w:t xml:space="preserve">. </w:t>
+      </w:r>
+      <w:r>
+        <w:rPr>
+          <w:rFonts w:ascii="Garamond" w:hAnsi="Garamond"/>
+          <w:color w:val="FF0000"/>
+          <w:lang w:val="es-ES"/>
+        </w:rPr>
+        <w:t>¿P</w:t>
+      </w:r>
+      <w:r>
+        <w:rPr>
+          <w:rFonts w:ascii="Garamond" w:hAnsi="Garamond"/>
+          <w:color w:val="FF0000"/>
+        </w:rPr>
+        <w:t xml:space="preserve">or que el </w:t>
+      </w:r>
+      <w:r>
+        <w:rPr>
+          <w:rFonts w:ascii="Garamond" w:hAnsi="Garamond"/>
+          <w:color w:val="FF0000"/>
+          <w:lang w:val="es-ES"/>
+        </w:rPr>
+        <w:t>S</w:t>
+      </w:r>
+      <w:r>
+        <w:rPr>
+          <w:rFonts w:ascii="Garamond" w:hAnsi="Garamond"/>
+          <w:color w:val="FF0000"/>
+        </w:rPr>
+        <w:t>ol aparece a n</w:t>
+      </w:r>
+      <w:r>
+        <w:rPr>
+          <w:rFonts w:ascii="Garamond" w:hAnsi="Garamond"/>
+          <w:color w:val="FF0000"/>
+        </w:rPr>
+        <w:t>ó</w:t>
+      </w:r>
+      <w:r>
+        <w:rPr>
+          <w:rFonts w:ascii="Garamond" w:hAnsi="Garamond"/>
+          <w:color w:val="FF0000"/>
+        </w:rPr>
+        <w:t xml:space="preserve">s a las vezes la meitad o el tercero negro </w:t>
+      </w:r>
+      <w:proofErr w:type="gramStart"/>
+      <w:r>
+        <w:rPr>
+          <w:rFonts w:ascii="Garamond" w:hAnsi="Garamond"/>
+          <w:color w:val="FF0000"/>
+        </w:rPr>
+        <w:t>e</w:t>
+      </w:r>
+      <w:proofErr w:type="gramEnd"/>
+      <w:r>
+        <w:rPr>
+          <w:rFonts w:ascii="Garamond" w:hAnsi="Garamond"/>
+          <w:color w:val="FF0000"/>
+        </w:rPr>
+        <w:t xml:space="preserve"> lo al escuro</w:t>
+      </w:r>
+      <w:r>
+        <w:rPr>
+          <w:rFonts w:ascii="Garamond" w:hAnsi="Garamond"/>
+          <w:color w:val="FF0000"/>
+          <w:lang w:val="es-ES"/>
+        </w:rPr>
+        <w:t>?</w:t>
+      </w:r>
+    </w:p>
+    <w:p>
+      <w:pPr>
+        <w:rPr>
+          <w:rFonts w:ascii="Garamond" w:hAnsi="Garamond"/>
+          <w:lang w:val="es-ES"/>
+        </w:rPr>
+      </w:pPr>
+      <w:r>
+        <w:rPr>
+          <w:rFonts w:ascii="Garamond" w:hAnsi="Garamond"/>
         </w:rPr>
         <w:t>E: 75r</w:t>
       </w:r>
@@ -740,7 +922,23 @@
           <w:rFonts w:ascii="Garamond" w:hAnsi="Garamond"/>
           <w:color w:val="FF0000"/>
         </w:rPr>
-        <w:t>s e a las vezes la meitad o el tercio negro e lo al claro</w:t>
+        <w:t xml:space="preserve">s e a las vezes la meitad o el tercio negro </w:t>
+      </w:r>
+      <w:proofErr w:type="gramStart"/>
+      <w:r>
+        <w:rPr>
+          <w:rFonts w:ascii="Garamond" w:hAnsi="Garamond"/>
+          <w:color w:val="FF0000"/>
+        </w:rPr>
+        <w:t>e</w:t>
+      </w:r>
+      <w:proofErr w:type="gramEnd"/>
+      <w:r>
+        <w:rPr>
+          <w:rFonts w:ascii="Garamond" w:hAnsi="Garamond"/>
+          <w:color w:val="FF0000"/>
+        </w:rPr>
+        <w:t xml:space="preserve"> lo al claro</w:t>
       </w:r>
       <w:r>
         <w:rPr>
